--- a/PHP Magic Hash Walkthrough.docx
+++ b/PHP Magic Hash Walkthrough.docx
@@ -149,6 +149,9 @@
         <w:t xml:space="preserve"> </w:t>
       </w:r>
       <w:r>
+        <w:rPr>
+          <w:noProof/>
+        </w:rPr>
         <w:drawing>
           <wp:inline distT="0" distB="0" distL="0" distR="0" wp14:anchorId="2F2F35FB" wp14:editId="4136A331">
             <wp:extent cx="3492679" cy="1289116"/>
@@ -209,6 +212,9 @@
         <w:pStyle w:val="ListParagraph"/>
       </w:pPr>
       <w:r>
+        <w:rPr>
+          <w:noProof/>
+        </w:rPr>
         <w:drawing>
           <wp:inline distT="0" distB="0" distL="0" distR="0" wp14:anchorId="551573A3" wp14:editId="3D3F2A21">
             <wp:extent cx="4006850" cy="1393919"/>
@@ -303,11 +309,14 @@
         <w:pStyle w:val="ListParagraph"/>
       </w:pPr>
       <w:r>
+        <w:rPr>
+          <w:noProof/>
+        </w:rPr>
         <w:drawing>
-          <wp:inline distT="0" distB="0" distL="0" distR="0" wp14:anchorId="619A47BC" wp14:editId="27B65D1F">
-            <wp:extent cx="2747670" cy="1695450"/>
+          <wp:inline distT="0" distB="0" distL="0" distR="0" wp14:anchorId="004F87A5" wp14:editId="3D595DD6">
+            <wp:extent cx="2705907" cy="1714500"/>
             <wp:effectExtent l="0" t="0" r="0" b="0"/>
-            <wp:docPr id="3" name="Picture 3" descr="Graphical user interface, text&#10;&#10;Description automatically generated"/>
+            <wp:docPr id="4" name="Picture 4" descr="Graphical user interface, text, application&#10;&#10;Description automatically generated"/>
             <wp:cNvGraphicFramePr>
               <a:graphicFrameLocks xmlns:a="http://schemas.openxmlformats.org/drawingml/2006/main" noChangeAspect="1"/>
             </wp:cNvGraphicFramePr>
@@ -315,7 +324,7 @@
               <a:graphicData uri="http://schemas.openxmlformats.org/drawingml/2006/picture">
                 <pic:pic xmlns:pic="http://schemas.openxmlformats.org/drawingml/2006/picture">
                   <pic:nvPicPr>
-                    <pic:cNvPr id="3" name="Picture 3" descr="Graphical user interface, text&#10;&#10;Description automatically generated"/>
+                    <pic:cNvPr id="4" name="Picture 4" descr="Graphical user interface, text, application&#10;&#10;Description automatically generated"/>
                     <pic:cNvPicPr/>
                   </pic:nvPicPr>
                   <pic:blipFill>
@@ -327,7 +336,7 @@
                   <pic:spPr>
                     <a:xfrm>
                       <a:off x="0" y="0"/>
-                      <a:ext cx="2782100" cy="1716695"/>
+                      <a:ext cx="2723490" cy="1725641"/>
                     </a:xfrm>
                     <a:prstGeom prst="rect">
                       <a:avLst/>
